--- a/LAB2.docx
+++ b/LAB2.docx
@@ -1018,26 +1018,479 @@
     </w:p>
     <w:p>
       <w:pPr>
+        <w:pStyle w:val="Heading2"/>
         <w:rPr>
           <w:noProof/>
         </w:rPr>
       </w:pPr>
+      <w:r>
+        <w:rPr>
+          <w:noProof/>
+        </w:rPr>
+        <w:t>Lineas de tiempo</w:t>
+      </w:r>
     </w:p>
     <w:p>
       <w:pPr>
+        <w:pStyle w:val="Heading3"/>
         <w:rPr>
           <w:noProof/>
         </w:rPr>
       </w:pPr>
+      <w:r>
+        <w:rPr>
+          <w:noProof/>
+        </w:rPr>
+        <w:t>Data set consumo</w:t>
+      </w:r>
     </w:p>
     <w:p>
       <w:pPr>
         <w:rPr>
-          <w:noProof/>
+          <w:b/>
+          <w:bCs/>
+          <w:u w:val="single"/>
         </w:rPr>
       </w:pPr>
+      <w:proofErr w:type="spellStart"/>
+      <w:r>
+        <w:rPr>
+          <w:b/>
+          <w:bCs/>
+          <w:u w:val="single"/>
+        </w:rPr>
+        <w:t>Linea</w:t>
+      </w:r>
+      <w:proofErr w:type="spellEnd"/>
+      <w:r>
+        <w:rPr>
+          <w:b/>
+          <w:bCs/>
+          <w:u w:val="single"/>
+        </w:rPr>
+        <w:t xml:space="preserve"> del tiempo de gasolina Super</w:t>
+      </w:r>
+    </w:p>
+    <w:p>
+      <w:r>
+        <w:t>Inicio: 2000-01</w:t>
+      </w:r>
+    </w:p>
+    <w:p>
+      <w:r>
+        <w:t>Fin: 2021-05</w:t>
+      </w:r>
+    </w:p>
+    <w:p>
+      <w:r>
+        <w:t>Frecuencia: 12</w:t>
+      </w:r>
+    </w:p>
+    <w:p>
+      <w:r>
+        <w:rPr>
+          <w:noProof/>
+        </w:rPr>
+        <w:lastRenderedPageBreak/>
+        <w:drawing>
+          <wp:inline distT="0" distB="0" distL="0" distR="0" wp14:anchorId="0AC41EAB" wp14:editId="20D93208">
+            <wp:extent cx="5943600" cy="3813175"/>
+            <wp:effectExtent l="0" t="0" r="0" b="0"/>
+            <wp:docPr id="20" name="Picture 20"/>
+            <wp:cNvGraphicFramePr>
+              <a:graphicFrameLocks xmlns:a="http://schemas.openxmlformats.org/drawingml/2006/main" noChangeAspect="1"/>
+            </wp:cNvGraphicFramePr>
+            <a:graphic xmlns:a="http://schemas.openxmlformats.org/drawingml/2006/main">
+              <a:graphicData uri="http://schemas.openxmlformats.org/drawingml/2006/picture">
+                <pic:pic xmlns:pic="http://schemas.openxmlformats.org/drawingml/2006/picture">
+                  <pic:nvPicPr>
+                    <pic:cNvPr id="1" name=""/>
+                    <pic:cNvPicPr/>
+                  </pic:nvPicPr>
+                  <pic:blipFill>
+                    <a:blip r:embed="rId23"/>
+                    <a:stretch>
+                      <a:fillRect/>
+                    </a:stretch>
+                  </pic:blipFill>
+                  <pic:spPr>
+                    <a:xfrm>
+                      <a:off x="0" y="0"/>
+                      <a:ext cx="5943600" cy="3813175"/>
+                    </a:xfrm>
+                    <a:prstGeom prst="rect">
+                      <a:avLst/>
+                    </a:prstGeom>
+                  </pic:spPr>
+                </pic:pic>
+              </a:graphicData>
+            </a:graphic>
+          </wp:inline>
+        </w:drawing>
+      </w:r>
+    </w:p>
+    <w:p>
+      <w:r>
+        <w:t xml:space="preserve">De esta </w:t>
+      </w:r>
+      <w:proofErr w:type="spellStart"/>
+      <w:r>
+        <w:t>linea</w:t>
+      </w:r>
+      <w:proofErr w:type="spellEnd"/>
+      <w:r>
+        <w:t xml:space="preserve"> podemos ver a primera vista que posee una tendencia a crecer, y que hay momentos en la </w:t>
+      </w:r>
+      <w:proofErr w:type="spellStart"/>
+      <w:r>
+        <w:t>linea</w:t>
+      </w:r>
+      <w:proofErr w:type="spellEnd"/>
+      <w:r>
+        <w:t xml:space="preserve"> de tiempo que hace que las varianzas </w:t>
+      </w:r>
+      <w:proofErr w:type="spellStart"/>
+      <w:r>
+        <w:t>tambien</w:t>
+      </w:r>
+      <w:proofErr w:type="spellEnd"/>
+      <w:r>
+        <w:t xml:space="preserve"> se vean afectadas y sean diferentes entre </w:t>
+      </w:r>
+      <w:proofErr w:type="spellStart"/>
+      <w:r>
+        <w:t>si</w:t>
+      </w:r>
+      <w:proofErr w:type="spellEnd"/>
+      <w:r>
+        <w:t>. Podemos ver que se trata de una serie con frecuencia anual donde hay datos de todos los meses desde enero de 2000 hasta mayo del 2021.Como se puede ver la cantidad de galones vendidos va aumentando a medida que pasan los años.</w:t>
+      </w:r>
     </w:p>
     <w:p/>
+    <w:p>
+      <w:pPr>
+        <w:rPr>
+          <w:b/>
+          <w:bCs/>
+        </w:rPr>
+      </w:pPr>
+      <w:r>
+        <w:rPr>
+          <w:b/>
+          <w:bCs/>
+        </w:rPr>
+        <w:t>Descomposición de la serie</w:t>
+      </w:r>
+    </w:p>
+    <w:p>
+      <w:pPr>
+        <w:rPr>
+          <w:b/>
+          <w:bCs/>
+        </w:rPr>
+      </w:pPr>
+      <w:r>
+        <w:rPr>
+          <w:noProof/>
+        </w:rPr>
+        <w:lastRenderedPageBreak/>
+        <w:drawing>
+          <wp:inline distT="0" distB="0" distL="0" distR="0" wp14:anchorId="47612151" wp14:editId="7447F40B">
+            <wp:extent cx="5943600" cy="3800475"/>
+            <wp:effectExtent l="0" t="0" r="0" b="9525"/>
+            <wp:docPr id="21" name="Picture 21"/>
+            <wp:cNvGraphicFramePr>
+              <a:graphicFrameLocks xmlns:a="http://schemas.openxmlformats.org/drawingml/2006/main" noChangeAspect="1"/>
+            </wp:cNvGraphicFramePr>
+            <a:graphic xmlns:a="http://schemas.openxmlformats.org/drawingml/2006/main">
+              <a:graphicData uri="http://schemas.openxmlformats.org/drawingml/2006/picture">
+                <pic:pic xmlns:pic="http://schemas.openxmlformats.org/drawingml/2006/picture">
+                  <pic:nvPicPr>
+                    <pic:cNvPr id="1" name=""/>
+                    <pic:cNvPicPr/>
+                  </pic:nvPicPr>
+                  <pic:blipFill>
+                    <a:blip r:embed="rId24"/>
+                    <a:stretch>
+                      <a:fillRect/>
+                    </a:stretch>
+                  </pic:blipFill>
+                  <pic:spPr>
+                    <a:xfrm>
+                      <a:off x="0" y="0"/>
+                      <a:ext cx="5943600" cy="3800475"/>
+                    </a:xfrm>
+                    <a:prstGeom prst="rect">
+                      <a:avLst/>
+                    </a:prstGeom>
+                  </pic:spPr>
+                </pic:pic>
+              </a:graphicData>
+            </a:graphic>
+          </wp:inline>
+        </w:drawing>
+      </w:r>
+    </w:p>
+    <w:p/>
+    <w:p>
+      <w:pPr>
+        <w:rPr>
+          <w:noProof/>
+        </w:rPr>
+      </w:pPr>
+      <w:r>
+        <w:rPr>
+          <w:noProof/>
+        </w:rPr>
+        <w:t>Podemos observar una serie con tendencia a aumentar, que no es estacionaria en varianza, y además tiene estacionalidad.</w:t>
+      </w:r>
+    </w:p>
+    <w:p>
+      <w:pPr>
+        <w:rPr>
+          <w:b/>
+          <w:bCs/>
+          <w:noProof/>
+        </w:rPr>
+      </w:pPr>
+      <w:r>
+        <w:rPr>
+          <w:b/>
+          <w:bCs/>
+          <w:noProof/>
+        </w:rPr>
+        <w:t>Estimar los parámetros del modelo.</w:t>
+      </w:r>
+    </w:p>
+    <w:p>
+      <w:pPr>
+        <w:rPr>
+          <w:noProof/>
+        </w:rPr>
+      </w:pPr>
+      <w:r>
+        <w:rPr>
+          <w:noProof/>
+        </w:rPr>
+        <w:t>Cómo no es estacionaria en varianza le haremos una transformación logaritmica para hacerla constante en varianza.</w:t>
+      </w:r>
+    </w:p>
+    <w:p>
+      <w:r>
+        <w:rPr>
+          <w:noProof/>
+        </w:rPr>
+        <w:lastRenderedPageBreak/>
+        <w:drawing>
+          <wp:inline distT="0" distB="0" distL="0" distR="0" wp14:anchorId="614CA457" wp14:editId="643EBADA">
+            <wp:extent cx="5943600" cy="3468370"/>
+            <wp:effectExtent l="0" t="0" r="0" b="0"/>
+            <wp:docPr id="22" name="Picture 22"/>
+            <wp:cNvGraphicFramePr>
+              <a:graphicFrameLocks xmlns:a="http://schemas.openxmlformats.org/drawingml/2006/main" noChangeAspect="1"/>
+            </wp:cNvGraphicFramePr>
+            <a:graphic xmlns:a="http://schemas.openxmlformats.org/drawingml/2006/main">
+              <a:graphicData uri="http://schemas.openxmlformats.org/drawingml/2006/picture">
+                <pic:pic xmlns:pic="http://schemas.openxmlformats.org/drawingml/2006/picture">
+                  <pic:nvPicPr>
+                    <pic:cNvPr id="1" name=""/>
+                    <pic:cNvPicPr/>
+                  </pic:nvPicPr>
+                  <pic:blipFill>
+                    <a:blip r:embed="rId25"/>
+                    <a:stretch>
+                      <a:fillRect/>
+                    </a:stretch>
+                  </pic:blipFill>
+                  <pic:spPr>
+                    <a:xfrm>
+                      <a:off x="0" y="0"/>
+                      <a:ext cx="5943600" cy="3468370"/>
+                    </a:xfrm>
+                    <a:prstGeom prst="rect">
+                      <a:avLst/>
+                    </a:prstGeom>
+                  </pic:spPr>
+                </pic:pic>
+              </a:graphicData>
+            </a:graphic>
+          </wp:inline>
+        </w:drawing>
+      </w:r>
+    </w:p>
+    <w:p>
+      <w:r>
+        <w:t xml:space="preserve">Podemos observar que las varianzas si se pudieron hacer </w:t>
+      </w:r>
+      <w:r>
+        <w:t>más</w:t>
+      </w:r>
+      <w:r>
+        <w:t xml:space="preserve"> constantes, sin embargo, se pueden observar picos de varianza desiguales, lo cual puede ser un problema y concreta que no se pudo </w:t>
+      </w:r>
+      <w:proofErr w:type="spellStart"/>
+      <w:r>
+        <w:t>estacionarizar</w:t>
+      </w:r>
+      <w:proofErr w:type="spellEnd"/>
+      <w:r>
+        <w:t xml:space="preserve"> en varianza en su totalidad.</w:t>
+      </w:r>
+    </w:p>
+    <w:p>
+      <w:r>
+        <w:t xml:space="preserve">Por lo que ahora trataremos de quitar la tendencia y </w:t>
+      </w:r>
+      <w:proofErr w:type="spellStart"/>
+      <w:r>
+        <w:t>estacionarizar</w:t>
+      </w:r>
+      <w:proofErr w:type="spellEnd"/>
+      <w:r>
+        <w:t xml:space="preserve"> en normalidad.</w:t>
+      </w:r>
+    </w:p>
+    <w:p>
+      <w:r>
+        <w:rPr>
+          <w:noProof/>
+        </w:rPr>
+        <w:drawing>
+          <wp:inline distT="0" distB="0" distL="0" distR="0" wp14:anchorId="449BAF7C" wp14:editId="69A9645E">
+            <wp:extent cx="5943600" cy="3488055"/>
+            <wp:effectExtent l="0" t="0" r="0" b="0"/>
+            <wp:docPr id="23" name="Picture 23"/>
+            <wp:cNvGraphicFramePr>
+              <a:graphicFrameLocks xmlns:a="http://schemas.openxmlformats.org/drawingml/2006/main" noChangeAspect="1"/>
+            </wp:cNvGraphicFramePr>
+            <a:graphic xmlns:a="http://schemas.openxmlformats.org/drawingml/2006/main">
+              <a:graphicData uri="http://schemas.openxmlformats.org/drawingml/2006/picture">
+                <pic:pic xmlns:pic="http://schemas.openxmlformats.org/drawingml/2006/picture">
+                  <pic:nvPicPr>
+                    <pic:cNvPr id="1" name=""/>
+                    <pic:cNvPicPr/>
+                  </pic:nvPicPr>
+                  <pic:blipFill>
+                    <a:blip r:embed="rId26"/>
+                    <a:stretch>
+                      <a:fillRect/>
+                    </a:stretch>
+                  </pic:blipFill>
+                  <pic:spPr>
+                    <a:xfrm>
+                      <a:off x="0" y="0"/>
+                      <a:ext cx="5943600" cy="3488055"/>
+                    </a:xfrm>
+                    <a:prstGeom prst="rect">
+                      <a:avLst/>
+                    </a:prstGeom>
+                  </pic:spPr>
+                </pic:pic>
+              </a:graphicData>
+            </a:graphic>
+          </wp:inline>
+        </w:drawing>
+      </w:r>
+    </w:p>
+    <w:p>
+      <w:r>
+        <w:lastRenderedPageBreak/>
+        <w:t>La prueba</w:t>
+      </w:r>
+      <w:r>
+        <w:t xml:space="preserve"> de </w:t>
+      </w:r>
+      <w:proofErr w:type="spellStart"/>
+      <w:r>
+        <w:t>Dickey</w:t>
+      </w:r>
+      <w:proofErr w:type="spellEnd"/>
+      <w:r>
+        <w:t xml:space="preserve">-Fuller Test nos demuestra que p es mayor a 0.05 por lo que no podemos rechazar Ho, y por ende, asumir que no hay </w:t>
+      </w:r>
+      <w:r>
+        <w:t>raíces</w:t>
+      </w:r>
+      <w:r>
+        <w:t xml:space="preserve"> unitarias. Por lo que la serie de tiempo no es estacionaria en media. </w:t>
+      </w:r>
+    </w:p>
+    <w:p>
+      <w:r>
+        <w:t xml:space="preserve">Por lo que debemos de hacer lo </w:t>
+      </w:r>
+      <w:r>
+        <w:t>mismo,</w:t>
+      </w:r>
+      <w:r>
+        <w:t xml:space="preserve"> pero con una </w:t>
+      </w:r>
+      <w:r>
+        <w:t>diferenciación</w:t>
+      </w:r>
+      <w:r>
+        <w:t xml:space="preserve"> en la serie de tiempo.</w:t>
+      </w:r>
+    </w:p>
+    <w:p>
+      <w:r>
+        <w:rPr>
+          <w:noProof/>
+        </w:rPr>
+        <w:drawing>
+          <wp:inline distT="0" distB="0" distL="0" distR="0" wp14:anchorId="4B05AB28" wp14:editId="030DB434">
+            <wp:extent cx="5943600" cy="3274695"/>
+            <wp:effectExtent l="0" t="0" r="0" b="1905"/>
+            <wp:docPr id="24" name="Picture 24"/>
+            <wp:cNvGraphicFramePr>
+              <a:graphicFrameLocks xmlns:a="http://schemas.openxmlformats.org/drawingml/2006/main" noChangeAspect="1"/>
+            </wp:cNvGraphicFramePr>
+            <a:graphic xmlns:a="http://schemas.openxmlformats.org/drawingml/2006/main">
+              <a:graphicData uri="http://schemas.openxmlformats.org/drawingml/2006/picture">
+                <pic:pic xmlns:pic="http://schemas.openxmlformats.org/drawingml/2006/picture">
+                  <pic:nvPicPr>
+                    <pic:cNvPr id="1" name=""/>
+                    <pic:cNvPicPr/>
+                  </pic:nvPicPr>
+                  <pic:blipFill>
+                    <a:blip r:embed="rId27"/>
+                    <a:stretch>
+                      <a:fillRect/>
+                    </a:stretch>
+                  </pic:blipFill>
+                  <pic:spPr>
+                    <a:xfrm>
+                      <a:off x="0" y="0"/>
+                      <a:ext cx="5943600" cy="3274695"/>
+                    </a:xfrm>
+                    <a:prstGeom prst="rect">
+                      <a:avLst/>
+                    </a:prstGeom>
+                  </pic:spPr>
+                </pic:pic>
+              </a:graphicData>
+            </a:graphic>
+          </wp:inline>
+        </w:drawing>
+      </w:r>
+    </w:p>
+    <w:p>
+      <w:r>
+        <w:t xml:space="preserve">Como se puede ver el valor de p ahora sí está por debajo de 0.05 por lo que se puede descartar la hipótesis nula de que existan </w:t>
+      </w:r>
+      <w:r>
+        <w:t>raíces</w:t>
+      </w:r>
+      <w:r>
+        <w:t xml:space="preserve"> unitarias. </w:t>
+      </w:r>
+    </w:p>
+    <w:p/>
+    <w:p>
+      <w:r>
+        <w:t>Solo se hizo uso de una diferenciación, por lo que d es 1, pero para conocer p y q se debe de realizar un gráfico de autocorrelación y autocorrelación parcial.</w:t>
+      </w:r>
+    </w:p>
     <w:sectPr>
       <w:pgSz w:w="12240" w:h="15840"/>
       <w:pgMar w:top="1440" w:right="1440" w:bottom="1440" w:left="1440" w:header="720" w:footer="720" w:gutter="0"/>

--- a/LAB2.docx
+++ b/LAB2.docx
@@ -14,13 +14,8 @@
       <w:pPr>
         <w:pStyle w:val="Heading3"/>
       </w:pPr>
-      <w:proofErr w:type="spellStart"/>
-      <w:r>
-        <w:t>Dataset</w:t>
-      </w:r>
-      <w:proofErr w:type="spellEnd"/>
-      <w:r>
-        <w:t xml:space="preserve"> Consumo</w:t>
+      <w:r>
+        <w:t>Dataset Consumo</w:t>
       </w:r>
     </w:p>
     <w:p>
@@ -1018,6 +1013,1095 @@
     </w:p>
     <w:p>
       <w:pPr>
+        <w:rPr>
+          <w:noProof/>
+          <w:color w:val="830F0E" w:themeColor="accent1" w:themeShade="BF"/>
+          <w:sz w:val="26"/>
+          <w:szCs w:val="26"/>
+        </w:rPr>
+      </w:pPr>
+      <w:r>
+        <w:rPr>
+          <w:noProof/>
+          <w:color w:val="830F0E" w:themeColor="accent1" w:themeShade="BF"/>
+          <w:sz w:val="26"/>
+          <w:szCs w:val="26"/>
+        </w:rPr>
+        <w:t>Data set importaciones</w:t>
+      </w:r>
+    </w:p>
+    <w:p>
+      <w:pPr>
+        <w:rPr>
+          <w:b/>
+          <w:bCs/>
+          <w:u w:val="single"/>
+        </w:rPr>
+      </w:pPr>
+      <w:r>
+        <w:rPr>
+          <w:b/>
+          <w:bCs/>
+          <w:u w:val="single"/>
+        </w:rPr>
+        <w:t>Breve resumen del data set Importación de Combustibles</w:t>
+      </w:r>
+    </w:p>
+    <w:p>
+      <w:pPr>
+        <w:rPr>
+          <w:b/>
+          <w:bCs/>
+          <w:u w:val="single"/>
+        </w:rPr>
+      </w:pPr>
+      <w:r>
+        <w:rPr>
+          <w:noProof/>
+        </w:rPr>
+        <w:drawing>
+          <wp:inline distT="0" distB="0" distL="0" distR="0" wp14:anchorId="407B4BA8" wp14:editId="551247AB">
+            <wp:extent cx="5076825" cy="3205902"/>
+            <wp:effectExtent l="0" t="0" r="0" b="0"/>
+            <wp:docPr id="26" name="Picture 26"/>
+            <wp:cNvGraphicFramePr>
+              <a:graphicFrameLocks xmlns:a="http://schemas.openxmlformats.org/drawingml/2006/main" noChangeAspect="1"/>
+            </wp:cNvGraphicFramePr>
+            <a:graphic xmlns:a="http://schemas.openxmlformats.org/drawingml/2006/main">
+              <a:graphicData uri="http://schemas.openxmlformats.org/drawingml/2006/picture">
+                <pic:pic xmlns:pic="http://schemas.openxmlformats.org/drawingml/2006/picture">
+                  <pic:nvPicPr>
+                    <pic:cNvPr id="1" name=""/>
+                    <pic:cNvPicPr/>
+                  </pic:nvPicPr>
+                  <pic:blipFill>
+                    <a:blip r:embed="rId23"/>
+                    <a:stretch>
+                      <a:fillRect/>
+                    </a:stretch>
+                  </pic:blipFill>
+                  <pic:spPr>
+                    <a:xfrm>
+                      <a:off x="0" y="0"/>
+                      <a:ext cx="5088661" cy="3213376"/>
+                    </a:xfrm>
+                    <a:prstGeom prst="rect">
+                      <a:avLst/>
+                    </a:prstGeom>
+                  </pic:spPr>
+                </pic:pic>
+              </a:graphicData>
+            </a:graphic>
+          </wp:inline>
+        </w:drawing>
+      </w:r>
+    </w:p>
+    <w:p>
+      <w:pPr>
+        <w:rPr>
+          <w:noProof/>
+        </w:rPr>
+      </w:pPr>
+      <w:r>
+        <w:t>En la imagen de arriba, se puede observar la estructura de los datos, el tipo de cada uno y algunos de sus valores. También se sacaron sus dimensiones, y se tiene un data set de 29 columnas de 245</w:t>
+      </w:r>
+    </w:p>
+    <w:p>
+      <w:r>
+        <w:rPr>
+          <w:noProof/>
+        </w:rPr>
+        <w:lastRenderedPageBreak/>
+        <w:drawing>
+          <wp:anchor distT="0" distB="0" distL="114300" distR="114300" simplePos="0" relativeHeight="251659264" behindDoc="0" locked="0" layoutInCell="1" allowOverlap="1" wp14:anchorId="71B659E2" wp14:editId="57BAA638">
+            <wp:simplePos x="0" y="0"/>
+            <wp:positionH relativeFrom="margin">
+              <wp:posOffset>-371475</wp:posOffset>
+            </wp:positionH>
+            <wp:positionV relativeFrom="paragraph">
+              <wp:posOffset>0</wp:posOffset>
+            </wp:positionV>
+            <wp:extent cx="6415405" cy="3138805"/>
+            <wp:effectExtent l="0" t="0" r="4445" b="4445"/>
+            <wp:wrapTopAndBottom/>
+            <wp:docPr id="28" name="Picture 28"/>
+            <wp:cNvGraphicFramePr>
+              <a:graphicFrameLocks xmlns:a="http://schemas.openxmlformats.org/drawingml/2006/main" noChangeAspect="1"/>
+            </wp:cNvGraphicFramePr>
+            <a:graphic xmlns:a="http://schemas.openxmlformats.org/drawingml/2006/main">
+              <a:graphicData uri="http://schemas.openxmlformats.org/drawingml/2006/picture">
+                <pic:pic xmlns:pic="http://schemas.openxmlformats.org/drawingml/2006/picture">
+                  <pic:nvPicPr>
+                    <pic:cNvPr id="1" name=""/>
+                    <pic:cNvPicPr/>
+                  </pic:nvPicPr>
+                  <pic:blipFill>
+                    <a:blip r:embed="rId24">
+                      <a:extLst>
+                        <a:ext uri="{28A0092B-C50C-407E-A947-70E740481C1C}">
+                          <a14:useLocalDpi xmlns:a14="http://schemas.microsoft.com/office/drawing/2010/main" val="0"/>
+                        </a:ext>
+                      </a:extLst>
+                    </a:blip>
+                    <a:stretch>
+                      <a:fillRect/>
+                    </a:stretch>
+                  </pic:blipFill>
+                  <pic:spPr>
+                    <a:xfrm>
+                      <a:off x="0" y="0"/>
+                      <a:ext cx="6415405" cy="3138805"/>
+                    </a:xfrm>
+                    <a:prstGeom prst="rect">
+                      <a:avLst/>
+                    </a:prstGeom>
+                  </pic:spPr>
+                </pic:pic>
+              </a:graphicData>
+            </a:graphic>
+            <wp14:sizeRelH relativeFrom="margin">
+              <wp14:pctWidth>0</wp14:pctWidth>
+            </wp14:sizeRelH>
+            <wp14:sizeRelV relativeFrom="margin">
+              <wp14:pctHeight>0</wp14:pctHeight>
+            </wp14:sizeRelV>
+          </wp:anchor>
+        </w:drawing>
+      </w:r>
+      <w:r>
+        <w:t>También se hizo un resumen estadístico de los datos.</w:t>
+      </w:r>
+    </w:p>
+    <w:p>
+      <w:pPr>
+        <w:rPr>
+          <w:u w:val="single"/>
+        </w:rPr>
+      </w:pPr>
+    </w:p>
+    <w:p>
+      <w:pPr>
+        <w:rPr>
+          <w:u w:val="single"/>
+        </w:rPr>
+      </w:pPr>
+      <w:r>
+        <w:rPr>
+          <w:u w:val="single"/>
+        </w:rPr>
+        <w:t xml:space="preserve">Se hicieron </w:t>
+      </w:r>
+      <w:r>
+        <w:rPr>
+          <w:u w:val="single"/>
+        </w:rPr>
+        <w:t>histogramas con las variables cuantitativas a trabajar para la exploración de datos</w:t>
+      </w:r>
+    </w:p>
+    <w:p>
+      <w:pPr>
+        <w:rPr>
+          <w:noProof/>
+        </w:rPr>
+      </w:pPr>
+      <w:r>
+        <w:rPr>
+          <w:noProof/>
+        </w:rPr>
+        <w:drawing>
+          <wp:inline distT="0" distB="0" distL="0" distR="0" wp14:anchorId="2AA79A1E" wp14:editId="7AD034EE">
+            <wp:extent cx="5612130" cy="3471545"/>
+            <wp:effectExtent l="19050" t="19050" r="26670" b="14605"/>
+            <wp:docPr id="29" name="Picture 29"/>
+            <wp:cNvGraphicFramePr>
+              <a:graphicFrameLocks xmlns:a="http://schemas.openxmlformats.org/drawingml/2006/main" noChangeAspect="1"/>
+            </wp:cNvGraphicFramePr>
+            <a:graphic xmlns:a="http://schemas.openxmlformats.org/drawingml/2006/main">
+              <a:graphicData uri="http://schemas.openxmlformats.org/drawingml/2006/picture">
+                <pic:pic xmlns:pic="http://schemas.openxmlformats.org/drawingml/2006/picture">
+                  <pic:nvPicPr>
+                    <pic:cNvPr id="1" name=""/>
+                    <pic:cNvPicPr/>
+                  </pic:nvPicPr>
+                  <pic:blipFill>
+                    <a:blip r:embed="rId25"/>
+                    <a:stretch>
+                      <a:fillRect/>
+                    </a:stretch>
+                  </pic:blipFill>
+                  <pic:spPr>
+                    <a:xfrm>
+                      <a:off x="0" y="0"/>
+                      <a:ext cx="5612130" cy="3471545"/>
+                    </a:xfrm>
+                    <a:prstGeom prst="rect">
+                      <a:avLst/>
+                    </a:prstGeom>
+                    <a:ln>
+                      <a:solidFill>
+                        <a:schemeClr val="tx1"/>
+                      </a:solidFill>
+                    </a:ln>
+                  </pic:spPr>
+                </pic:pic>
+              </a:graphicData>
+            </a:graphic>
+          </wp:inline>
+        </w:drawing>
+      </w:r>
+    </w:p>
+    <w:p>
+      <w:pPr>
+        <w:rPr>
+          <w:noProof/>
+        </w:rPr>
+      </w:pPr>
+    </w:p>
+    <w:p>
+      <w:pPr>
+        <w:rPr>
+          <w:noProof/>
+        </w:rPr>
+      </w:pPr>
+      <w:r>
+        <w:rPr>
+          <w:noProof/>
+        </w:rPr>
+        <w:lastRenderedPageBreak/>
+        <w:drawing>
+          <wp:inline distT="0" distB="0" distL="0" distR="0" wp14:anchorId="4D54503F" wp14:editId="369758A1">
+            <wp:extent cx="5612130" cy="3516630"/>
+            <wp:effectExtent l="19050" t="19050" r="26670" b="26670"/>
+            <wp:docPr id="30" name="Picture 30"/>
+            <wp:cNvGraphicFramePr>
+              <a:graphicFrameLocks xmlns:a="http://schemas.openxmlformats.org/drawingml/2006/main" noChangeAspect="1"/>
+            </wp:cNvGraphicFramePr>
+            <a:graphic xmlns:a="http://schemas.openxmlformats.org/drawingml/2006/main">
+              <a:graphicData uri="http://schemas.openxmlformats.org/drawingml/2006/picture">
+                <pic:pic xmlns:pic="http://schemas.openxmlformats.org/drawingml/2006/picture">
+                  <pic:nvPicPr>
+                    <pic:cNvPr id="1" name=""/>
+                    <pic:cNvPicPr/>
+                  </pic:nvPicPr>
+                  <pic:blipFill>
+                    <a:blip r:embed="rId26"/>
+                    <a:stretch>
+                      <a:fillRect/>
+                    </a:stretch>
+                  </pic:blipFill>
+                  <pic:spPr>
+                    <a:xfrm>
+                      <a:off x="0" y="0"/>
+                      <a:ext cx="5612130" cy="3516630"/>
+                    </a:xfrm>
+                    <a:prstGeom prst="rect">
+                      <a:avLst/>
+                    </a:prstGeom>
+                    <a:ln>
+                      <a:solidFill>
+                        <a:schemeClr val="tx1"/>
+                      </a:solidFill>
+                    </a:ln>
+                  </pic:spPr>
+                </pic:pic>
+              </a:graphicData>
+            </a:graphic>
+          </wp:inline>
+        </w:drawing>
+      </w:r>
+    </w:p>
+    <w:p>
+      <w:r>
+        <w:rPr>
+          <w:noProof/>
+        </w:rPr>
+        <w:drawing>
+          <wp:inline distT="0" distB="0" distL="0" distR="0" wp14:anchorId="2FE19A6B" wp14:editId="7CEDBF94">
+            <wp:extent cx="5612130" cy="3469005"/>
+            <wp:effectExtent l="19050" t="19050" r="26670" b="17145"/>
+            <wp:docPr id="31" name="Picture 31"/>
+            <wp:cNvGraphicFramePr>
+              <a:graphicFrameLocks xmlns:a="http://schemas.openxmlformats.org/drawingml/2006/main" noChangeAspect="1"/>
+            </wp:cNvGraphicFramePr>
+            <a:graphic xmlns:a="http://schemas.openxmlformats.org/drawingml/2006/main">
+              <a:graphicData uri="http://schemas.openxmlformats.org/drawingml/2006/picture">
+                <pic:pic xmlns:pic="http://schemas.openxmlformats.org/drawingml/2006/picture">
+                  <pic:nvPicPr>
+                    <pic:cNvPr id="1" name=""/>
+                    <pic:cNvPicPr/>
+                  </pic:nvPicPr>
+                  <pic:blipFill>
+                    <a:blip r:embed="rId27"/>
+                    <a:stretch>
+                      <a:fillRect/>
+                    </a:stretch>
+                  </pic:blipFill>
+                  <pic:spPr>
+                    <a:xfrm>
+                      <a:off x="0" y="0"/>
+                      <a:ext cx="5612130" cy="3469005"/>
+                    </a:xfrm>
+                    <a:prstGeom prst="rect">
+                      <a:avLst/>
+                    </a:prstGeom>
+                    <a:ln>
+                      <a:solidFill>
+                        <a:schemeClr val="tx1"/>
+                      </a:solidFill>
+                    </a:ln>
+                  </pic:spPr>
+                </pic:pic>
+              </a:graphicData>
+            </a:graphic>
+          </wp:inline>
+        </w:drawing>
+      </w:r>
+      <w:r>
+        <w:t xml:space="preserve"> </w:t>
+      </w:r>
+      <w:r>
+        <w:t>Podemos observar que la variable “GasolinaSuper” sigue una distribución normal.</w:t>
+      </w:r>
+    </w:p>
+    <w:p>
+      <w:pPr>
+        <w:rPr>
+          <w:noProof/>
+        </w:rPr>
+      </w:pPr>
+    </w:p>
+    <w:p>
+      <w:pPr>
+        <w:rPr>
+          <w:noProof/>
+        </w:rPr>
+      </w:pPr>
+    </w:p>
+    <w:p>
+      <w:pPr>
+        <w:rPr>
+          <w:noProof/>
+        </w:rPr>
+      </w:pPr>
+    </w:p>
+    <w:p>
+      <w:pPr>
+        <w:rPr>
+          <w:noProof/>
+        </w:rPr>
+      </w:pPr>
+      <w:r>
+        <w:rPr>
+          <w:noProof/>
+        </w:rPr>
+        <w:lastRenderedPageBreak/>
+        <w:drawing>
+          <wp:inline distT="0" distB="0" distL="0" distR="0" wp14:anchorId="12983FC2" wp14:editId="75D2A02F">
+            <wp:extent cx="5612130" cy="3422650"/>
+            <wp:effectExtent l="19050" t="19050" r="26670" b="25400"/>
+            <wp:docPr id="32" name="Picture 32"/>
+            <wp:cNvGraphicFramePr>
+              <a:graphicFrameLocks xmlns:a="http://schemas.openxmlformats.org/drawingml/2006/main" noChangeAspect="1"/>
+            </wp:cNvGraphicFramePr>
+            <a:graphic xmlns:a="http://schemas.openxmlformats.org/drawingml/2006/main">
+              <a:graphicData uri="http://schemas.openxmlformats.org/drawingml/2006/picture">
+                <pic:pic xmlns:pic="http://schemas.openxmlformats.org/drawingml/2006/picture">
+                  <pic:nvPicPr>
+                    <pic:cNvPr id="1" name=""/>
+                    <pic:cNvPicPr/>
+                  </pic:nvPicPr>
+                  <pic:blipFill>
+                    <a:blip r:embed="rId28"/>
+                    <a:stretch>
+                      <a:fillRect/>
+                    </a:stretch>
+                  </pic:blipFill>
+                  <pic:spPr>
+                    <a:xfrm>
+                      <a:off x="0" y="0"/>
+                      <a:ext cx="5612130" cy="3422650"/>
+                    </a:xfrm>
+                    <a:prstGeom prst="rect">
+                      <a:avLst/>
+                    </a:prstGeom>
+                    <a:ln>
+                      <a:solidFill>
+                        <a:schemeClr val="tx1"/>
+                      </a:solidFill>
+                    </a:ln>
+                  </pic:spPr>
+                </pic:pic>
+              </a:graphicData>
+            </a:graphic>
+          </wp:inline>
+        </w:drawing>
+      </w:r>
+    </w:p>
+    <w:p>
+      <w:r>
+        <w:t>Gasolinas totales también aparenta tener una distribución normal.</w:t>
+      </w:r>
+    </w:p>
+    <w:p>
+      <w:r>
+        <w:rPr>
+          <w:noProof/>
+        </w:rPr>
+        <w:drawing>
+          <wp:inline distT="0" distB="0" distL="0" distR="0" wp14:anchorId="1E7119BC" wp14:editId="73F502C8">
+            <wp:extent cx="5612130" cy="3413125"/>
+            <wp:effectExtent l="19050" t="19050" r="26670" b="15875"/>
+            <wp:docPr id="33" name="Picture 33"/>
+            <wp:cNvGraphicFramePr>
+              <a:graphicFrameLocks xmlns:a="http://schemas.openxmlformats.org/drawingml/2006/main" noChangeAspect="1"/>
+            </wp:cNvGraphicFramePr>
+            <a:graphic xmlns:a="http://schemas.openxmlformats.org/drawingml/2006/main">
+              <a:graphicData uri="http://schemas.openxmlformats.org/drawingml/2006/picture">
+                <pic:pic xmlns:pic="http://schemas.openxmlformats.org/drawingml/2006/picture">
+                  <pic:nvPicPr>
+                    <pic:cNvPr id="1" name=""/>
+                    <pic:cNvPicPr/>
+                  </pic:nvPicPr>
+                  <pic:blipFill>
+                    <a:blip r:embed="rId29"/>
+                    <a:stretch>
+                      <a:fillRect/>
+                    </a:stretch>
+                  </pic:blipFill>
+                  <pic:spPr>
+                    <a:xfrm>
+                      <a:off x="0" y="0"/>
+                      <a:ext cx="5612130" cy="3413125"/>
+                    </a:xfrm>
+                    <a:prstGeom prst="rect">
+                      <a:avLst/>
+                    </a:prstGeom>
+                    <a:ln>
+                      <a:solidFill>
+                        <a:schemeClr val="tx1"/>
+                      </a:solidFill>
+                    </a:ln>
+                  </pic:spPr>
+                </pic:pic>
+              </a:graphicData>
+            </a:graphic>
+          </wp:inline>
+        </w:drawing>
+      </w:r>
+    </w:p>
+    <w:p>
+      <w:r>
+        <w:t>Diesel total también sigue una distribución normal</w:t>
+      </w:r>
+    </w:p>
+    <w:p>
+      <w:pPr>
+        <w:rPr>
+          <w:noProof/>
+        </w:rPr>
+      </w:pPr>
+    </w:p>
+    <w:p>
+      <w:pPr>
+        <w:rPr>
+          <w:noProof/>
+        </w:rPr>
+      </w:pPr>
+    </w:p>
+    <w:p>
+      <w:pPr>
+        <w:rPr>
+          <w:noProof/>
+        </w:rPr>
+      </w:pPr>
+      <w:r>
+        <w:rPr>
+          <w:noProof/>
+        </w:rPr>
+        <w:lastRenderedPageBreak/>
+        <w:drawing>
+          <wp:inline distT="0" distB="0" distL="0" distR="0" wp14:anchorId="0F23142E" wp14:editId="4FC9F0CB">
+            <wp:extent cx="5612130" cy="3467735"/>
+            <wp:effectExtent l="19050" t="19050" r="26670" b="18415"/>
+            <wp:docPr id="34" name="Picture 34"/>
+            <wp:cNvGraphicFramePr>
+              <a:graphicFrameLocks xmlns:a="http://schemas.openxmlformats.org/drawingml/2006/main" noChangeAspect="1"/>
+            </wp:cNvGraphicFramePr>
+            <a:graphic xmlns:a="http://schemas.openxmlformats.org/drawingml/2006/main">
+              <a:graphicData uri="http://schemas.openxmlformats.org/drawingml/2006/picture">
+                <pic:pic xmlns:pic="http://schemas.openxmlformats.org/drawingml/2006/picture">
+                  <pic:nvPicPr>
+                    <pic:cNvPr id="1" name=""/>
+                    <pic:cNvPicPr/>
+                  </pic:nvPicPr>
+                  <pic:blipFill>
+                    <a:blip r:embed="rId30"/>
+                    <a:stretch>
+                      <a:fillRect/>
+                    </a:stretch>
+                  </pic:blipFill>
+                  <pic:spPr>
+                    <a:xfrm>
+                      <a:off x="0" y="0"/>
+                      <a:ext cx="5612130" cy="3467735"/>
+                    </a:xfrm>
+                    <a:prstGeom prst="rect">
+                      <a:avLst/>
+                    </a:prstGeom>
+                    <a:ln>
+                      <a:solidFill>
+                        <a:schemeClr val="tx1"/>
+                      </a:solidFill>
+                    </a:ln>
+                  </pic:spPr>
+                </pic:pic>
+              </a:graphicData>
+            </a:graphic>
+          </wp:inline>
+        </w:drawing>
+      </w:r>
+      <w:r>
+        <w:rPr>
+          <w:noProof/>
+        </w:rPr>
+        <w:drawing>
+          <wp:inline distT="0" distB="0" distL="0" distR="0" wp14:anchorId="55AAF368" wp14:editId="1A48CF33">
+            <wp:extent cx="5612130" cy="3428365"/>
+            <wp:effectExtent l="19050" t="19050" r="26670" b="19685"/>
+            <wp:docPr id="35" name="Picture 35"/>
+            <wp:cNvGraphicFramePr>
+              <a:graphicFrameLocks xmlns:a="http://schemas.openxmlformats.org/drawingml/2006/main" noChangeAspect="1"/>
+            </wp:cNvGraphicFramePr>
+            <a:graphic xmlns:a="http://schemas.openxmlformats.org/drawingml/2006/main">
+              <a:graphicData uri="http://schemas.openxmlformats.org/drawingml/2006/picture">
+                <pic:pic xmlns:pic="http://schemas.openxmlformats.org/drawingml/2006/picture">
+                  <pic:nvPicPr>
+                    <pic:cNvPr id="1" name=""/>
+                    <pic:cNvPicPr/>
+                  </pic:nvPicPr>
+                  <pic:blipFill>
+                    <a:blip r:embed="rId31"/>
+                    <a:stretch>
+                      <a:fillRect/>
+                    </a:stretch>
+                  </pic:blipFill>
+                  <pic:spPr>
+                    <a:xfrm>
+                      <a:off x="0" y="0"/>
+                      <a:ext cx="5612130" cy="3428365"/>
+                    </a:xfrm>
+                    <a:prstGeom prst="rect">
+                      <a:avLst/>
+                    </a:prstGeom>
+                    <a:ln>
+                      <a:solidFill>
+                        <a:schemeClr val="tx1"/>
+                      </a:solidFill>
+                    </a:ln>
+                  </pic:spPr>
+                </pic:pic>
+              </a:graphicData>
+            </a:graphic>
+          </wp:inline>
+        </w:drawing>
+      </w:r>
+    </w:p>
+    <w:p>
+      <w:pPr>
+        <w:rPr>
+          <w:noProof/>
+        </w:rPr>
+      </w:pPr>
+    </w:p>
+    <w:p>
+      <w:pPr>
+        <w:rPr>
+          <w:noProof/>
+        </w:rPr>
+      </w:pPr>
+    </w:p>
+    <w:p>
+      <w:pPr>
+        <w:rPr>
+          <w:noProof/>
+        </w:rPr>
+      </w:pPr>
+    </w:p>
+    <w:p>
+      <w:pPr>
+        <w:rPr>
+          <w:noProof/>
+        </w:rPr>
+      </w:pPr>
+    </w:p>
+    <w:p>
+      <w:pPr>
+        <w:rPr>
+          <w:noProof/>
+        </w:rPr>
+      </w:pPr>
+      <w:r>
+        <w:rPr>
+          <w:noProof/>
+        </w:rPr>
+        <w:lastRenderedPageBreak/>
+        <w:drawing>
+          <wp:inline distT="0" distB="0" distL="0" distR="0" wp14:anchorId="76C713C9" wp14:editId="4E4EF750">
+            <wp:extent cx="5612130" cy="3458845"/>
+            <wp:effectExtent l="19050" t="19050" r="26670" b="27305"/>
+            <wp:docPr id="36" name="Picture 36"/>
+            <wp:cNvGraphicFramePr>
+              <a:graphicFrameLocks xmlns:a="http://schemas.openxmlformats.org/drawingml/2006/main" noChangeAspect="1"/>
+            </wp:cNvGraphicFramePr>
+            <a:graphic xmlns:a="http://schemas.openxmlformats.org/drawingml/2006/main">
+              <a:graphicData uri="http://schemas.openxmlformats.org/drawingml/2006/picture">
+                <pic:pic xmlns:pic="http://schemas.openxmlformats.org/drawingml/2006/picture">
+                  <pic:nvPicPr>
+                    <pic:cNvPr id="1" name=""/>
+                    <pic:cNvPicPr/>
+                  </pic:nvPicPr>
+                  <pic:blipFill>
+                    <a:blip r:embed="rId32"/>
+                    <a:stretch>
+                      <a:fillRect/>
+                    </a:stretch>
+                  </pic:blipFill>
+                  <pic:spPr>
+                    <a:xfrm>
+                      <a:off x="0" y="0"/>
+                      <a:ext cx="5612130" cy="3458845"/>
+                    </a:xfrm>
+                    <a:prstGeom prst="rect">
+                      <a:avLst/>
+                    </a:prstGeom>
+                    <a:ln>
+                      <a:solidFill>
+                        <a:schemeClr val="tx1"/>
+                      </a:solidFill>
+                    </a:ln>
+                  </pic:spPr>
+                </pic:pic>
+              </a:graphicData>
+            </a:graphic>
+          </wp:inline>
+        </w:drawing>
+      </w:r>
+    </w:p>
+    <w:p>
+      <w:r>
+        <w:t>Diesel total también tiene una distribución normal.</w:t>
+      </w:r>
+    </w:p>
+    <w:p>
+      <w:pPr>
+        <w:rPr>
+          <w:u w:val="single"/>
+        </w:rPr>
+      </w:pPr>
+      <w:r>
+        <w:rPr>
+          <w:u w:val="single"/>
+        </w:rPr>
+        <w:t>También se hizo un cruce de variables de los tipos de gasolinas con los años y los meses para ver si se encuentra algún patrón</w:t>
+      </w:r>
+    </w:p>
+    <w:p>
+      <w:pPr>
+        <w:rPr>
+          <w:noProof/>
+        </w:rPr>
+      </w:pPr>
+      <w:r>
+        <w:rPr>
+          <w:noProof/>
+        </w:rPr>
+        <w:drawing>
+          <wp:inline distT="0" distB="0" distL="0" distR="0" wp14:anchorId="7E3CD678" wp14:editId="7EFCBFA3">
+            <wp:extent cx="5612130" cy="3435350"/>
+            <wp:effectExtent l="19050" t="19050" r="26670" b="12700"/>
+            <wp:docPr id="37" name="Picture 37"/>
+            <wp:cNvGraphicFramePr>
+              <a:graphicFrameLocks xmlns:a="http://schemas.openxmlformats.org/drawingml/2006/main" noChangeAspect="1"/>
+            </wp:cNvGraphicFramePr>
+            <a:graphic xmlns:a="http://schemas.openxmlformats.org/drawingml/2006/main">
+              <a:graphicData uri="http://schemas.openxmlformats.org/drawingml/2006/picture">
+                <pic:pic xmlns:pic="http://schemas.openxmlformats.org/drawingml/2006/picture">
+                  <pic:nvPicPr>
+                    <pic:cNvPr id="1" name=""/>
+                    <pic:cNvPicPr/>
+                  </pic:nvPicPr>
+                  <pic:blipFill>
+                    <a:blip r:embed="rId33"/>
+                    <a:stretch>
+                      <a:fillRect/>
+                    </a:stretch>
+                  </pic:blipFill>
+                  <pic:spPr>
+                    <a:xfrm>
+                      <a:off x="0" y="0"/>
+                      <a:ext cx="5612130" cy="3435350"/>
+                    </a:xfrm>
+                    <a:prstGeom prst="rect">
+                      <a:avLst/>
+                    </a:prstGeom>
+                    <a:ln>
+                      <a:solidFill>
+                        <a:schemeClr val="tx1"/>
+                      </a:solidFill>
+                    </a:ln>
+                  </pic:spPr>
+                </pic:pic>
+              </a:graphicData>
+            </a:graphic>
+          </wp:inline>
+        </w:drawing>
+      </w:r>
+    </w:p>
+    <w:p>
+      <w:pPr>
+        <w:rPr>
+          <w:noProof/>
+        </w:rPr>
+      </w:pPr>
+    </w:p>
+    <w:p>
+      <w:pPr>
+        <w:rPr>
+          <w:noProof/>
+        </w:rPr>
+      </w:pPr>
+      <w:r>
+        <w:rPr>
+          <w:noProof/>
+        </w:rPr>
+        <w:lastRenderedPageBreak/>
+        <w:drawing>
+          <wp:inline distT="0" distB="0" distL="0" distR="0" wp14:anchorId="6FAF45AE" wp14:editId="32112709">
+            <wp:extent cx="5612130" cy="3441700"/>
+            <wp:effectExtent l="19050" t="19050" r="26670" b="25400"/>
+            <wp:docPr id="38" name="Picture 38"/>
+            <wp:cNvGraphicFramePr>
+              <a:graphicFrameLocks xmlns:a="http://schemas.openxmlformats.org/drawingml/2006/main" noChangeAspect="1"/>
+            </wp:cNvGraphicFramePr>
+            <a:graphic xmlns:a="http://schemas.openxmlformats.org/drawingml/2006/main">
+              <a:graphicData uri="http://schemas.openxmlformats.org/drawingml/2006/picture">
+                <pic:pic xmlns:pic="http://schemas.openxmlformats.org/drawingml/2006/picture">
+                  <pic:nvPicPr>
+                    <pic:cNvPr id="1" name=""/>
+                    <pic:cNvPicPr/>
+                  </pic:nvPicPr>
+                  <pic:blipFill>
+                    <a:blip r:embed="rId34"/>
+                    <a:stretch>
+                      <a:fillRect/>
+                    </a:stretch>
+                  </pic:blipFill>
+                  <pic:spPr>
+                    <a:xfrm>
+                      <a:off x="0" y="0"/>
+                      <a:ext cx="5612130" cy="3441700"/>
+                    </a:xfrm>
+                    <a:prstGeom prst="rect">
+                      <a:avLst/>
+                    </a:prstGeom>
+                    <a:ln>
+                      <a:solidFill>
+                        <a:schemeClr val="tx1"/>
+                      </a:solidFill>
+                    </a:ln>
+                  </pic:spPr>
+                </pic:pic>
+              </a:graphicData>
+            </a:graphic>
+          </wp:inline>
+        </w:drawing>
+      </w:r>
+    </w:p>
+    <w:p>
+      <w:pPr>
+        <w:rPr>
+          <w:noProof/>
+        </w:rPr>
+      </w:pPr>
+      <w:r>
+        <w:rPr>
+          <w:noProof/>
+        </w:rPr>
+        <w:drawing>
+          <wp:inline distT="0" distB="0" distL="0" distR="0" wp14:anchorId="0C35884F" wp14:editId="7CBB01C2">
+            <wp:extent cx="5612130" cy="3422650"/>
+            <wp:effectExtent l="19050" t="19050" r="26670" b="25400"/>
+            <wp:docPr id="39" name="Picture 39"/>
+            <wp:cNvGraphicFramePr>
+              <a:graphicFrameLocks xmlns:a="http://schemas.openxmlformats.org/drawingml/2006/main" noChangeAspect="1"/>
+            </wp:cNvGraphicFramePr>
+            <a:graphic xmlns:a="http://schemas.openxmlformats.org/drawingml/2006/main">
+              <a:graphicData uri="http://schemas.openxmlformats.org/drawingml/2006/picture">
+                <pic:pic xmlns:pic="http://schemas.openxmlformats.org/drawingml/2006/picture">
+                  <pic:nvPicPr>
+                    <pic:cNvPr id="1" name=""/>
+                    <pic:cNvPicPr/>
+                  </pic:nvPicPr>
+                  <pic:blipFill>
+                    <a:blip r:embed="rId35"/>
+                    <a:stretch>
+                      <a:fillRect/>
+                    </a:stretch>
+                  </pic:blipFill>
+                  <pic:spPr>
+                    <a:xfrm>
+                      <a:off x="0" y="0"/>
+                      <a:ext cx="5612130" cy="3422650"/>
+                    </a:xfrm>
+                    <a:prstGeom prst="rect">
+                      <a:avLst/>
+                    </a:prstGeom>
+                    <a:ln>
+                      <a:solidFill>
+                        <a:schemeClr val="tx1"/>
+                      </a:solidFill>
+                    </a:ln>
+                  </pic:spPr>
+                </pic:pic>
+              </a:graphicData>
+            </a:graphic>
+          </wp:inline>
+        </w:drawing>
+      </w:r>
+    </w:p>
+    <w:p>
+      <w:r>
+        <w:t>En las tres gráficas anteriores del cruce de variables de las importaciones de cualquier tipo de gasolina y el año, se puede observar que hay una tendencia a crecer. Esto implica que conforme pasa el tiempo, cada vez se importa más gasolina sin importar su tipo.</w:t>
+      </w:r>
+    </w:p>
+    <w:p>
+      <w:pPr>
+        <w:rPr>
+          <w:noProof/>
+        </w:rPr>
+      </w:pPr>
+    </w:p>
+    <w:p>
+      <w:pPr>
+        <w:rPr>
+          <w:noProof/>
+        </w:rPr>
+      </w:pPr>
+      <w:r>
+        <w:rPr>
+          <w:noProof/>
+        </w:rPr>
+        <w:lastRenderedPageBreak/>
+        <w:drawing>
+          <wp:inline distT="0" distB="0" distL="0" distR="0" wp14:anchorId="30FBBCA4" wp14:editId="4480B0E0">
+            <wp:extent cx="5612130" cy="3387725"/>
+            <wp:effectExtent l="19050" t="19050" r="26670" b="22225"/>
+            <wp:docPr id="40" name="Picture 40"/>
+            <wp:cNvGraphicFramePr>
+              <a:graphicFrameLocks xmlns:a="http://schemas.openxmlformats.org/drawingml/2006/main" noChangeAspect="1"/>
+            </wp:cNvGraphicFramePr>
+            <a:graphic xmlns:a="http://schemas.openxmlformats.org/drawingml/2006/main">
+              <a:graphicData uri="http://schemas.openxmlformats.org/drawingml/2006/picture">
+                <pic:pic xmlns:pic="http://schemas.openxmlformats.org/drawingml/2006/picture">
+                  <pic:nvPicPr>
+                    <pic:cNvPr id="1" name=""/>
+                    <pic:cNvPicPr/>
+                  </pic:nvPicPr>
+                  <pic:blipFill>
+                    <a:blip r:embed="rId36"/>
+                    <a:stretch>
+                      <a:fillRect/>
+                    </a:stretch>
+                  </pic:blipFill>
+                  <pic:spPr>
+                    <a:xfrm>
+                      <a:off x="0" y="0"/>
+                      <a:ext cx="5612130" cy="3387725"/>
+                    </a:xfrm>
+                    <a:prstGeom prst="rect">
+                      <a:avLst/>
+                    </a:prstGeom>
+                    <a:ln>
+                      <a:solidFill>
+                        <a:schemeClr val="tx1"/>
+                      </a:solidFill>
+                    </a:ln>
+                  </pic:spPr>
+                </pic:pic>
+              </a:graphicData>
+            </a:graphic>
+          </wp:inline>
+        </w:drawing>
+      </w:r>
+    </w:p>
+    <w:p>
+      <w:pPr>
+        <w:rPr>
+          <w:noProof/>
+        </w:rPr>
+      </w:pPr>
+      <w:r>
+        <w:rPr>
+          <w:noProof/>
+        </w:rPr>
+        <w:drawing>
+          <wp:inline distT="0" distB="0" distL="0" distR="0" wp14:anchorId="321C847F" wp14:editId="0B13CFE9">
+            <wp:extent cx="5612130" cy="3429635"/>
+            <wp:effectExtent l="19050" t="19050" r="26670" b="18415"/>
+            <wp:docPr id="41" name="Picture 41"/>
+            <wp:cNvGraphicFramePr>
+              <a:graphicFrameLocks xmlns:a="http://schemas.openxmlformats.org/drawingml/2006/main" noChangeAspect="1"/>
+            </wp:cNvGraphicFramePr>
+            <a:graphic xmlns:a="http://schemas.openxmlformats.org/drawingml/2006/main">
+              <a:graphicData uri="http://schemas.openxmlformats.org/drawingml/2006/picture">
+                <pic:pic xmlns:pic="http://schemas.openxmlformats.org/drawingml/2006/picture">
+                  <pic:nvPicPr>
+                    <pic:cNvPr id="1" name=""/>
+                    <pic:cNvPicPr/>
+                  </pic:nvPicPr>
+                  <pic:blipFill>
+                    <a:blip r:embed="rId37"/>
+                    <a:stretch>
+                      <a:fillRect/>
+                    </a:stretch>
+                  </pic:blipFill>
+                  <pic:spPr>
+                    <a:xfrm>
+                      <a:off x="0" y="0"/>
+                      <a:ext cx="5612130" cy="3429635"/>
+                    </a:xfrm>
+                    <a:prstGeom prst="rect">
+                      <a:avLst/>
+                    </a:prstGeom>
+                    <a:ln>
+                      <a:solidFill>
+                        <a:schemeClr val="tx1"/>
+                      </a:solidFill>
+                    </a:ln>
+                  </pic:spPr>
+                </pic:pic>
+              </a:graphicData>
+            </a:graphic>
+          </wp:inline>
+        </w:drawing>
+      </w:r>
+    </w:p>
+    <w:p>
+      <w:pPr>
+        <w:rPr>
+          <w:noProof/>
+        </w:rPr>
+      </w:pPr>
+    </w:p>
+    <w:p>
+      <w:pPr>
+        <w:rPr>
+          <w:noProof/>
+        </w:rPr>
+      </w:pPr>
+    </w:p>
+    <w:p>
+      <w:pPr>
+        <w:rPr>
+          <w:noProof/>
+        </w:rPr>
+      </w:pPr>
+    </w:p>
+    <w:p>
+      <w:pPr>
+        <w:rPr>
+          <w:noProof/>
+        </w:rPr>
+      </w:pPr>
+    </w:p>
+    <w:p>
+      <w:pPr>
+        <w:rPr>
+          <w:noProof/>
+        </w:rPr>
+      </w:pPr>
+      <w:r>
+        <w:rPr>
+          <w:noProof/>
+        </w:rPr>
+        <w:lastRenderedPageBreak/>
+        <w:drawing>
+          <wp:inline distT="0" distB="0" distL="0" distR="0" wp14:anchorId="12F65BF5" wp14:editId="10327D4E">
+            <wp:extent cx="5612130" cy="3453130"/>
+            <wp:effectExtent l="19050" t="19050" r="26670" b="13970"/>
+            <wp:docPr id="42" name="Picture 42"/>
+            <wp:cNvGraphicFramePr>
+              <a:graphicFrameLocks xmlns:a="http://schemas.openxmlformats.org/drawingml/2006/main" noChangeAspect="1"/>
+            </wp:cNvGraphicFramePr>
+            <a:graphic xmlns:a="http://schemas.openxmlformats.org/drawingml/2006/main">
+              <a:graphicData uri="http://schemas.openxmlformats.org/drawingml/2006/picture">
+                <pic:pic xmlns:pic="http://schemas.openxmlformats.org/drawingml/2006/picture">
+                  <pic:nvPicPr>
+                    <pic:cNvPr id="1" name=""/>
+                    <pic:cNvPicPr/>
+                  </pic:nvPicPr>
+                  <pic:blipFill>
+                    <a:blip r:embed="rId38"/>
+                    <a:stretch>
+                      <a:fillRect/>
+                    </a:stretch>
+                  </pic:blipFill>
+                  <pic:spPr>
+                    <a:xfrm>
+                      <a:off x="0" y="0"/>
+                      <a:ext cx="5612130" cy="3453130"/>
+                    </a:xfrm>
+                    <a:prstGeom prst="rect">
+                      <a:avLst/>
+                    </a:prstGeom>
+                    <a:ln>
+                      <a:solidFill>
+                        <a:schemeClr val="tx1"/>
+                      </a:solidFill>
+                    </a:ln>
+                  </pic:spPr>
+                </pic:pic>
+              </a:graphicData>
+            </a:graphic>
+          </wp:inline>
+        </w:drawing>
+      </w:r>
+    </w:p>
+    <w:p>
+      <w:r>
+        <w:t xml:space="preserve">Por otro lado, al observar las gráficas del cruce de variables de cualquier tipo de gasolina con los meses, no se puede observar alguna tendencia. Esto implica </w:t>
+      </w:r>
+      <w:proofErr w:type="gramStart"/>
+      <w:r>
+        <w:t>que</w:t>
+      </w:r>
+      <w:proofErr w:type="gramEnd"/>
+      <w:r>
+        <w:t xml:space="preserve"> sin importar el mes, siempre va a haber una importación de combustible </w:t>
+      </w:r>
+      <w:r>
+        <w:t>más</w:t>
+      </w:r>
+      <w:r>
+        <w:t xml:space="preserve"> o menos constante.</w:t>
+      </w:r>
+    </w:p>
+    <w:p>
+      <w:pPr>
+        <w:rPr>
+          <w:noProof/>
+        </w:rPr>
+      </w:pPr>
+    </w:p>
+    <w:p>
+      <w:pPr>
+        <w:rPr>
+          <w:noProof/>
+        </w:rPr>
+      </w:pPr>
+    </w:p>
+    <w:p>
+      <w:pPr>
         <w:pStyle w:val="Heading2"/>
         <w:rPr>
           <w:noProof/>
@@ -1108,7 +2192,7 @@
                     <pic:cNvPicPr/>
                   </pic:nvPicPr>
                   <pic:blipFill>
-                    <a:blip r:embed="rId23"/>
+                    <a:blip r:embed="rId39"/>
                     <a:stretch>
                       <a:fillRect/>
                     </a:stretch>
@@ -1129,6 +2213,8 @@
         </w:drawing>
       </w:r>
     </w:p>
+    <w:p/>
+    <w:p/>
     <w:p>
       <w:r>
         <w:t xml:space="preserve">De esta </w:t>
@@ -1210,7 +2296,7 @@
                     <pic:cNvPicPr/>
                   </pic:nvPicPr>
                   <pic:blipFill>
-                    <a:blip r:embed="rId24"/>
+                    <a:blip r:embed="rId40"/>
                     <a:stretch>
                       <a:fillRect/>
                     </a:stretch>
@@ -1297,7 +2383,7 @@
                     <pic:cNvPicPr/>
                   </pic:nvPicPr>
                   <pic:blipFill>
-                    <a:blip r:embed="rId25"/>
+                    <a:blip r:embed="rId41"/>
                     <a:stretch>
                       <a:fillRect/>
                     </a:stretch>
@@ -1320,13 +2406,7 @@
     </w:p>
     <w:p>
       <w:r>
-        <w:t xml:space="preserve">Podemos observar que las varianzas si se pudieron hacer </w:t>
-      </w:r>
-      <w:r>
-        <w:t>más</w:t>
-      </w:r>
-      <w:r>
-        <w:t xml:space="preserve"> constantes, sin embargo, se pueden observar picos de varianza desiguales, lo cual puede ser un problema y concreta que no se pudo </w:t>
+        <w:t xml:space="preserve">Podemos observar que las varianzas si se pudieron hacer más constantes, sin embargo, se pueden observar picos de varianza desiguales, lo cual puede ser un problema y concreta que no se pudo </w:t>
       </w:r>
       <w:proofErr w:type="spellStart"/>
       <w:r>
@@ -1371,7 +2451,7 @@
                     <pic:cNvPicPr/>
                   </pic:nvPicPr>
                   <pic:blipFill>
-                    <a:blip r:embed="rId26"/>
+                    <a:blip r:embed="rId42"/>
                     <a:stretch>
                       <a:fillRect/>
                     </a:stretch>
@@ -1395,10 +2475,7 @@
     <w:p>
       <w:r>
         <w:lastRenderedPageBreak/>
-        <w:t>La prueba</w:t>
-      </w:r>
-      <w:r>
-        <w:t xml:space="preserve"> de </w:t>
+        <w:t xml:space="preserve">La prueba de </w:t>
       </w:r>
       <w:proofErr w:type="spellStart"/>
       <w:r>
@@ -1406,30 +2483,20 @@
       </w:r>
       <w:proofErr w:type="spellEnd"/>
       <w:r>
-        <w:t xml:space="preserve">-Fuller Test nos demuestra que p es mayor a 0.05 por lo que no podemos rechazar Ho, y por ende, asumir que no hay </w:t>
-      </w:r>
-      <w:r>
-        <w:t>raíces</w:t>
-      </w:r>
-      <w:r>
-        <w:t xml:space="preserve"> unitarias. Por lo que la serie de tiempo no es estacionaria en media. </w:t>
-      </w:r>
-    </w:p>
-    <w:p>
-      <w:r>
-        <w:t xml:space="preserve">Por lo que debemos de hacer lo </w:t>
-      </w:r>
-      <w:r>
-        <w:t>mismo,</w:t>
-      </w:r>
-      <w:r>
-        <w:t xml:space="preserve"> pero con una </w:t>
-      </w:r>
-      <w:r>
-        <w:t>diferenciación</w:t>
-      </w:r>
-      <w:r>
-        <w:t xml:space="preserve"> en la serie de tiempo.</w:t>
+        <w:t xml:space="preserve">-Fuller Test nos demuestra que p es mayor a 0.05 por lo que no podemos rechazar Ho, </w:t>
+      </w:r>
+      <w:proofErr w:type="gramStart"/>
+      <w:r>
+        <w:t>y</w:t>
+      </w:r>
+      <w:proofErr w:type="gramEnd"/>
+      <w:r>
+        <w:t xml:space="preserve"> por ende, asumir que no hay raíces unitarias. Por lo que la serie de tiempo no es estacionaria en media. </w:t>
+      </w:r>
+    </w:p>
+    <w:p>
+      <w:r>
+        <w:t>Por lo que debemos de hacer lo mismo, pero con una diferenciación en la serie de tiempo.</w:t>
       </w:r>
     </w:p>
     <w:p>
@@ -1453,7 +2520,7 @@
                     <pic:cNvPicPr/>
                   </pic:nvPicPr>
                   <pic:blipFill>
-                    <a:blip r:embed="rId27"/>
+                    <a:blip r:embed="rId43"/>
                     <a:stretch>
                       <a:fillRect/>
                     </a:stretch>
@@ -1476,13 +2543,7 @@
     </w:p>
     <w:p>
       <w:r>
-        <w:t xml:space="preserve">Como se puede ver el valor de p ahora sí está por debajo de 0.05 por lo que se puede descartar la hipótesis nula de que existan </w:t>
-      </w:r>
-      <w:r>
-        <w:t>raíces</w:t>
-      </w:r>
-      <w:r>
-        <w:t xml:space="preserve"> unitarias. </w:t>
+        <w:t xml:space="preserve">Como se puede ver el valor de p ahora sí está por debajo de 0.05 por lo que se puede descartar la hipótesis nula de que existan raíces unitarias. </w:t>
       </w:r>
     </w:p>
     <w:p/>
